--- a/Mysite/cover_letters/CoverLetter.docx
+++ b/Mysite/cover_letters/CoverLetter.docx
@@ -95,25 +95,7 @@
           <w:szCs w:val="22"/>
           <w:lang w:val="en-US"/>
         </w:rPr>
-        <w:t xml:space="preserve">2105 </w:t>
-      </w:r>
-      <w:proofErr w:type="spellStart"/>
-      <w:r>
-        <w:rPr>
-          <w:sz w:val="22"/>
-          <w:szCs w:val="22"/>
-          <w:lang w:val="en-US"/>
-        </w:rPr>
-        <w:t>Citywest</w:t>
-      </w:r>
-      <w:proofErr w:type="spellEnd"/>
-      <w:r>
-        <w:rPr>
-          <w:sz w:val="22"/>
-          <w:szCs w:val="22"/>
-          <w:lang w:val="en-US"/>
-        </w:rPr>
-        <w:t xml:space="preserve"> Blvd # 400</w:t>
+        <w:t>2105 Citywest Blvd # 400</w:t>
       </w:r>
     </w:p>
     <w:p>
@@ -1333,25 +1315,7 @@
           <w:szCs w:val="22"/>
           <w:lang w:val="en-US"/>
         </w:rPr>
-        <w:t xml:space="preserve">Eduardo </w:t>
-      </w:r>
-      <w:proofErr w:type="spellStart"/>
-      <w:r>
-        <w:rPr>
-          <w:sz w:val="22"/>
-          <w:szCs w:val="22"/>
-          <w:lang w:val="en-US"/>
-        </w:rPr>
-        <w:t>Gutarra</w:t>
-      </w:r>
-      <w:proofErr w:type="spellEnd"/>
-      <w:r>
-        <w:rPr>
-          <w:sz w:val="22"/>
-          <w:szCs w:val="22"/>
-          <w:lang w:val="en-US"/>
-        </w:rPr>
-        <w:t xml:space="preserve"> Velez</w:t>
+        <w:t>Eduardo Gutarra Velez</w:t>
       </w:r>
     </w:p>
     <w:p>
@@ -2507,7 +2471,7 @@
 </file>
 
 <file path=customXml/itemProps1.xml><?xml version="1.0" encoding="utf-8"?>
-<ds:datastoreItem xmlns:ds="http://schemas.openxmlformats.org/officeDocument/2006/customXml" ds:itemID="{26B4F42E-F507-427D-976B-0AD0672D1BF2}">
+<ds:datastoreItem xmlns:ds="http://schemas.openxmlformats.org/officeDocument/2006/customXml" ds:itemID="{A6CFC4A0-7100-4383-A917-FFBE39EB665D}">
   <ds:schemaRefs>
     <ds:schemaRef ds:uri="http://schemas.openxmlformats.org/officeDocument/2006/bibliography"/>
   </ds:schemaRefs>

--- a/Mysite/cover_letters/CoverLetter.docx
+++ b/Mysite/cover_letters/CoverLetter.docx
@@ -1,6 +1,6 @@
 
 <file path=word/document.xml><?xml version="1.0" encoding="utf-8"?>
-<w:document xmlns:ve="http://schemas.openxmlformats.org/markup-compatibility/2006" xmlns:o="urn:schemas-microsoft-com:office:office" xmlns:r="http://schemas.openxmlformats.org/officeDocument/2006/relationships" xmlns:m="http://schemas.openxmlformats.org/officeDocument/2006/math" xmlns:v="urn:schemas-microsoft-com:vml" xmlns:wp="http://schemas.openxmlformats.org/drawingml/2006/wordprocessingDrawing" xmlns:w10="urn:schemas-microsoft-com:office:word" xmlns:w="http://schemas.openxmlformats.org/wordprocessingml/2006/main" xmlns:wne="http://schemas.microsoft.com/office/word/2006/wordml">
+<w:document xmlns:mo="http://schemas.microsoft.com/office/mac/office/2008/main" xmlns:ve="http://schemas.openxmlformats.org/markup-compatibility/2006" xmlns:mv="urn:schemas-microsoft-com:mac:vml" xmlns:o="urn:schemas-microsoft-com:office:office" xmlns:r="http://schemas.openxmlformats.org/officeDocument/2006/relationships" xmlns:m="http://schemas.openxmlformats.org/officeDocument/2006/math" xmlns:v="urn:schemas-microsoft-com:vml" xmlns:wp="http://schemas.openxmlformats.org/drawingml/2006/wordprocessingDrawing" xmlns:w10="urn:schemas-microsoft-com:office:word" xmlns:w="http://schemas.openxmlformats.org/wordprocessingml/2006/main" xmlns:wne="http://schemas.microsoft.com/office/word/2006/wordml" ve:Ignorable="mv" ve:PreserveAttributes="mv:*">
   <w:body>
     <w:p>
       <w:pPr>
@@ -77,7 +77,7 @@
           <w:szCs w:val="22"/>
           <w:lang w:val="en-US"/>
         </w:rPr>
-        <w:t>ION Geophysical</w:t>
+        <w:t>Halliburton</w:t>
       </w:r>
     </w:p>
     <w:p>
@@ -95,18 +95,26 @@
           <w:szCs w:val="22"/>
           <w:lang w:val="en-US"/>
         </w:rPr>
-        <w:t>2105 Citywest Blvd # 400</w:t>
-      </w:r>
-    </w:p>
-    <w:p>
-      <w:pPr>
-        <w:jc w:val="both"/>
-        <w:rPr>
-          <w:sz w:val="22"/>
-          <w:szCs w:val="22"/>
-          <w:lang w:val="en-US"/>
-        </w:rPr>
-      </w:pPr>
+        <w:t xml:space="preserve">2105 </w:t>
+      </w:r>
+      <w:proofErr w:type="spellStart"/>
+      <w:r>
+        <w:rPr>
+          <w:sz w:val="22"/>
+          <w:szCs w:val="22"/>
+          <w:lang w:val="en-US"/>
+        </w:rPr>
+        <w:t>Citywest</w:t>
+      </w:r>
+      <w:proofErr w:type="spellEnd"/>
+      <w:r>
+        <w:rPr>
+          <w:sz w:val="22"/>
+          <w:szCs w:val="22"/>
+          <w:lang w:val="en-US"/>
+        </w:rPr>
+        <w:t xml:space="preserve"> Blvd </w:t>
+      </w:r>
       <w:r>
         <w:rPr>
           <w:noProof/>
@@ -121,6 +129,16 @@
           </v:rect>
         </w:pict>
       </w:r>
+    </w:p>
+    <w:p>
+      <w:pPr>
+        <w:jc w:val="both"/>
+        <w:rPr>
+          <w:sz w:val="22"/>
+          <w:szCs w:val="22"/>
+          <w:lang w:val="en-US"/>
+        </w:rPr>
+      </w:pPr>
       <w:r>
         <w:rPr>
           <w:sz w:val="22"/>
@@ -207,7 +225,7 @@
           <w:szCs w:val="22"/>
           <w:lang w:val="en-US"/>
         </w:rPr>
-        <w:t>ION</w:t>
+        <w:t>Halliburton</w:t>
       </w:r>
       <w:r>
         <w:rPr>
@@ -524,7 +542,6 @@
         </w:rPr>
         <w:t xml:space="preserve">University </w:t>
       </w:r>
-      <w:proofErr w:type="gramStart"/>
       <w:r>
         <w:rPr>
           <w:sz w:val="22"/>
@@ -533,7 +550,6 @@
         </w:rPr>
         <w:t>of</w:t>
       </w:r>
-      <w:proofErr w:type="gramEnd"/>
       <w:r>
         <w:rPr>
           <w:sz w:val="22"/>
@@ -1390,8 +1406,7 @@
     <w:sectPr>
       <w:headerReference w:type="default" r:id="rId9"/>
       <w:pgSz w:w="12240" w:h="15840"/>
-      <w:pgMar w:top="1440" w:right="1800" w:bottom="1440" w:left="1800" w:header="720" w:footer="720" w:gutter="0"/>
-      <w:cols w:space="720"/>
+      <w:pgMar w:top="1440" w:right="1800" w:bottom="1440" w:left="1800" w:gutter="0"/>
       <w:docGrid w:linePitch="360"/>
     </w:sectPr>
   </w:body>
@@ -1399,7 +1414,7 @@
 </file>
 
 <file path=word/endnotes.xml><?xml version="1.0" encoding="utf-8"?>
-<w:endnotes xmlns:ve="http://schemas.openxmlformats.org/markup-compatibility/2006" xmlns:o="urn:schemas-microsoft-com:office:office" xmlns:r="http://schemas.openxmlformats.org/officeDocument/2006/relationships" xmlns:m="http://schemas.openxmlformats.org/officeDocument/2006/math" xmlns:v="urn:schemas-microsoft-com:vml" xmlns:wp="http://schemas.openxmlformats.org/drawingml/2006/wordprocessingDrawing" xmlns:w10="urn:schemas-microsoft-com:office:word" xmlns:w="http://schemas.openxmlformats.org/wordprocessingml/2006/main" xmlns:wne="http://schemas.microsoft.com/office/word/2006/wordml">
+<w:endnotes xmlns:mo="http://schemas.microsoft.com/office/mac/office/2008/main" xmlns:ve="http://schemas.openxmlformats.org/markup-compatibility/2006" xmlns:mv="urn:schemas-microsoft-com:mac:vml" xmlns:o="urn:schemas-microsoft-com:office:office" xmlns:r="http://schemas.openxmlformats.org/officeDocument/2006/relationships" xmlns:m="http://schemas.openxmlformats.org/officeDocument/2006/math" xmlns:v="urn:schemas-microsoft-com:vml" xmlns:wp="http://schemas.openxmlformats.org/drawingml/2006/wordprocessingDrawing" xmlns:w10="urn:schemas-microsoft-com:office:word" xmlns:w="http://schemas.openxmlformats.org/wordprocessingml/2006/main" xmlns:wne="http://schemas.microsoft.com/office/word/2006/wordml">
   <w:endnote w:type="separator" w:id="-1">
     <w:p>
       <w:r>
@@ -1418,7 +1433,7 @@
 </file>
 
 <file path=word/footnotes.xml><?xml version="1.0" encoding="utf-8"?>
-<w:footnotes xmlns:ve="http://schemas.openxmlformats.org/markup-compatibility/2006" xmlns:o="urn:schemas-microsoft-com:office:office" xmlns:r="http://schemas.openxmlformats.org/officeDocument/2006/relationships" xmlns:m="http://schemas.openxmlformats.org/officeDocument/2006/math" xmlns:v="urn:schemas-microsoft-com:vml" xmlns:wp="http://schemas.openxmlformats.org/drawingml/2006/wordprocessingDrawing" xmlns:w10="urn:schemas-microsoft-com:office:word" xmlns:w="http://schemas.openxmlformats.org/wordprocessingml/2006/main" xmlns:wne="http://schemas.microsoft.com/office/word/2006/wordml">
+<w:footnotes xmlns:mo="http://schemas.microsoft.com/office/mac/office/2008/main" xmlns:ve="http://schemas.openxmlformats.org/markup-compatibility/2006" xmlns:mv="urn:schemas-microsoft-com:mac:vml" xmlns:o="urn:schemas-microsoft-com:office:office" xmlns:r="http://schemas.openxmlformats.org/officeDocument/2006/relationships" xmlns:m="http://schemas.openxmlformats.org/officeDocument/2006/math" xmlns:v="urn:schemas-microsoft-com:vml" xmlns:wp="http://schemas.openxmlformats.org/drawingml/2006/wordprocessingDrawing" xmlns:w10="urn:schemas-microsoft-com:office:word" xmlns:w="http://schemas.openxmlformats.org/wordprocessingml/2006/main" xmlns:wne="http://schemas.microsoft.com/office/word/2006/wordml">
   <w:footnote w:type="separator" w:id="-1">
     <w:p>
       <w:r>
@@ -1437,7 +1452,7 @@
 </file>
 
 <file path=word/header1.xml><?xml version="1.0" encoding="utf-8"?>
-<w:hdr xmlns:ve="http://schemas.openxmlformats.org/markup-compatibility/2006" xmlns:o="urn:schemas-microsoft-com:office:office" xmlns:r="http://schemas.openxmlformats.org/officeDocument/2006/relationships" xmlns:m="http://schemas.openxmlformats.org/officeDocument/2006/math" xmlns:v="urn:schemas-microsoft-com:vml" xmlns:wp="http://schemas.openxmlformats.org/drawingml/2006/wordprocessingDrawing" xmlns:w10="urn:schemas-microsoft-com:office:word" xmlns:w="http://schemas.openxmlformats.org/wordprocessingml/2006/main" xmlns:wne="http://schemas.microsoft.com/office/word/2006/wordml">
+<w:hdr xmlns:mo="http://schemas.microsoft.com/office/mac/office/2008/main" xmlns:ve="http://schemas.openxmlformats.org/markup-compatibility/2006" xmlns:mv="urn:schemas-microsoft-com:mac:vml" xmlns:o="urn:schemas-microsoft-com:office:office" xmlns:r="http://schemas.openxmlformats.org/officeDocument/2006/relationships" xmlns:m="http://schemas.openxmlformats.org/officeDocument/2006/math" xmlns:v="urn:schemas-microsoft-com:vml" xmlns:wp="http://schemas.openxmlformats.org/drawingml/2006/wordprocessingDrawing" xmlns:w10="urn:schemas-microsoft-com:office:word" xmlns:w="http://schemas.openxmlformats.org/wordprocessingml/2006/main" xmlns:wne="http://schemas.microsoft.com/office/word/2006/wordml">
   <w:p>
     <w:pPr>
       <w:pStyle w:val="ReturnAddress"/>
@@ -1472,7 +1487,29 @@
       <w:framePr w:h="1022" w:wrap="notBeside"/>
     </w:pPr>
     <w:r>
-      <w:t>Katy, Texas  77449</w:t>
+      <w:t xml:space="preserve">Katy, </w:t>
+    </w:r>
+    <w:proofErr w:type="gramStart"/>
+    <w:r>
+      <w:t>Texas  77449</w:t>
+    </w:r>
+    <w:proofErr w:type="gramEnd"/>
+  </w:p>
+  <w:p>
+    <w:pPr>
+      <w:pStyle w:val="ReturnAddress"/>
+      <w:framePr w:h="1022" w:wrap="notBeside"/>
+    </w:pPr>
+    <w:r>
+      <w:t>(</w:t>
+    </w:r>
+    <w:proofErr w:type="gramStart"/>
+    <w:r>
+      <w:t>281)398</w:t>
+    </w:r>
+    <w:proofErr w:type="gramEnd"/>
+    <w:r>
+      <w:t>-9692</w:t>
     </w:r>
   </w:p>
   <w:p>
@@ -1480,18 +1517,11 @@
       <w:pStyle w:val="ReturnAddress"/>
       <w:framePr w:h="1022" w:wrap="notBeside"/>
     </w:pPr>
-    <w:r>
-      <w:t>(281)398-9692</w:t>
-    </w:r>
-  </w:p>
-  <w:p>
-    <w:pPr>
-      <w:pStyle w:val="ReturnAddress"/>
-      <w:framePr w:h="1022" w:wrap="notBeside"/>
-    </w:pPr>
+    <w:proofErr w:type="gramStart"/>
     <w:r>
       <w:t>edvelez.g@gmail.com</w:t>
     </w:r>
+    <w:proofErr w:type="gramEnd"/>
   </w:p>
   <w:p>
     <w:pPr>
@@ -1503,7 +1533,7 @@
 </file>
 
 <file path=word/numbering.xml><?xml version="1.0" encoding="utf-8"?>
-<w:numbering xmlns:ve="http://schemas.openxmlformats.org/markup-compatibility/2006" xmlns:o="urn:schemas-microsoft-com:office:office" xmlns:r="http://schemas.openxmlformats.org/officeDocument/2006/relationships" xmlns:m="http://schemas.openxmlformats.org/officeDocument/2006/math" xmlns:v="urn:schemas-microsoft-com:vml" xmlns:wp="http://schemas.openxmlformats.org/drawingml/2006/wordprocessingDrawing" xmlns:w10="urn:schemas-microsoft-com:office:word" xmlns:w="http://schemas.openxmlformats.org/wordprocessingml/2006/main" xmlns:wne="http://schemas.microsoft.com/office/word/2006/wordml">
+<w:numbering xmlns:mo="http://schemas.microsoft.com/office/mac/office/2008/main" xmlns:ve="http://schemas.openxmlformats.org/markup-compatibility/2006" xmlns:mv="urn:schemas-microsoft-com:mac:vml" xmlns:o="urn:schemas-microsoft-com:office:office" xmlns:r="http://schemas.openxmlformats.org/officeDocument/2006/relationships" xmlns:m="http://schemas.openxmlformats.org/officeDocument/2006/math" xmlns:v="urn:schemas-microsoft-com:vml" xmlns:wp="http://schemas.openxmlformats.org/drawingml/2006/wordprocessingDrawing" xmlns:w10="urn:schemas-microsoft-com:office:word" xmlns:w="http://schemas.openxmlformats.org/wordprocessingml/2006/main" xmlns:wne="http://schemas.microsoft.com/office/word/2006/wordml">
   <w:abstractNum w:abstractNumId="0">
     <w:nsid w:val="FFFFFF1D"/>
     <w:multiLevelType w:val="multilevel"/>
@@ -1878,7 +1908,7 @@
     </w:rPrDefault>
     <w:pPrDefault/>
   </w:docDefaults>
-  <w:latentStyles w:defLockedState="0" w:defUIPriority="99" w:defSemiHidden="1" w:defUnhideWhenUsed="1" w:defQFormat="0" w:count="267">
+  <w:latentStyles w:defLockedState="0" w:defUIPriority="99" w:defSemiHidden="1" w:defUnhideWhenUsed="1" w:defQFormat="0" w:count="276">
     <w:lsdException w:name="Normal" w:semiHidden="0" w:uiPriority="0" w:unhideWhenUsed="0" w:qFormat="1"/>
     <w:lsdException w:name="heading 1" w:semiHidden="0" w:uiPriority="9" w:unhideWhenUsed="0" w:qFormat="1"/>
     <w:lsdException w:name="heading 2" w:uiPriority="9" w:qFormat="1"/>
@@ -2030,13 +2060,11 @@
   </w:style>
   <w:style w:type="character" w:default="1" w:styleId="DefaultParagraphFont">
     <w:name w:val="Default Paragraph Font"/>
-    <w:uiPriority w:val="1"/>
     <w:semiHidden/>
     <w:unhideWhenUsed/>
   </w:style>
   <w:style w:type="table" w:default="1" w:styleId="TableNormal">
     <w:name w:val="Normal Table"/>
-    <w:uiPriority w:val="99"/>
     <w:semiHidden/>
     <w:unhideWhenUsed/>
     <w:qFormat/>
@@ -2052,7 +2080,6 @@
   </w:style>
   <w:style w:type="numbering" w:default="1" w:styleId="NoList">
     <w:name w:val="No List"/>
-    <w:uiPriority w:val="99"/>
     <w:semiHidden/>
     <w:unhideWhenUsed/>
   </w:style>
@@ -2471,7 +2498,7 @@
 </file>
 
 <file path=customXml/itemProps1.xml><?xml version="1.0" encoding="utf-8"?>
-<ds:datastoreItem xmlns:ds="http://schemas.openxmlformats.org/officeDocument/2006/customXml" ds:itemID="{A6CFC4A0-7100-4383-A917-FFBE39EB665D}">
+<ds:datastoreItem xmlns:ds="http://schemas.openxmlformats.org/officeDocument/2006/customXml" ds:itemID="{6FD6463B-8FE7-0747-8C31-136A066D1AA1}">
   <ds:schemaRefs>
     <ds:schemaRef ds:uri="http://schemas.openxmlformats.org/officeDocument/2006/bibliography"/>
   </ds:schemaRefs>
